--- a/ISD/labs/2/ПИС 2.docx
+++ b/ISD/labs/2/ПИС 2.docx
@@ -576,14 +576,12 @@
         </w:rPr>
         <w:t>0 для сервиса переводчика статей "</w:t>
       </w:r>
-      <w:proofErr w:type="spellStart"/>
       <w:r>
         <w:rPr>
           <w:lang w:eastAsia="ru-RU"/>
         </w:rPr>
         <w:t>GPTranslate</w:t>
       </w:r>
-      <w:proofErr w:type="spellEnd"/>
       <w:r>
         <w:rPr>
           <w:lang w:val="ru-RU" w:eastAsia="ru-RU"/>
@@ -718,56 +716,12 @@
         </w:rPr>
         <w:t>о</w:t>
       </w:r>
-      <w:proofErr w:type="spellStart"/>
       <w:r>
         <w:rPr>
           <w:lang w:eastAsia="ru-RU"/>
         </w:rPr>
-        <w:t>пределение</w:t>
-      </w:r>
-      <w:proofErr w:type="spellEnd"/>
-      <w:r>
-        <w:rPr>
-          <w:lang w:eastAsia="ru-RU"/>
-        </w:rPr>
-        <w:t xml:space="preserve"> </w:t>
-      </w:r>
-      <w:proofErr w:type="spellStart"/>
-      <w:r>
-        <w:rPr>
-          <w:lang w:eastAsia="ru-RU"/>
-        </w:rPr>
-        <w:t>взаимосвязей</w:t>
-      </w:r>
-      <w:proofErr w:type="spellEnd"/>
-      <w:r>
-        <w:rPr>
-          <w:lang w:eastAsia="ru-RU"/>
-        </w:rPr>
-        <w:t xml:space="preserve"> </w:t>
-      </w:r>
-      <w:proofErr w:type="spellStart"/>
-      <w:r>
-        <w:rPr>
-          <w:lang w:eastAsia="ru-RU"/>
-        </w:rPr>
-        <w:t>между</w:t>
-      </w:r>
-      <w:proofErr w:type="spellEnd"/>
-      <w:r>
-        <w:rPr>
-          <w:lang w:eastAsia="ru-RU"/>
-        </w:rPr>
-        <w:t xml:space="preserve"> </w:t>
-      </w:r>
-      <w:proofErr w:type="spellStart"/>
-      <w:r>
-        <w:rPr>
-          <w:lang w:eastAsia="ru-RU"/>
-        </w:rPr>
-        <w:t>функциями</w:t>
-      </w:r>
-      <w:proofErr w:type="spellEnd"/>
+        <w:t>пределение взаимосвязей между функциями</w:t>
+      </w:r>
       <w:r>
         <w:rPr>
           <w:lang w:val="ru-RU" w:eastAsia="ru-RU"/>
@@ -794,42 +748,12 @@
         </w:rPr>
         <w:t>о</w:t>
       </w:r>
-      <w:proofErr w:type="spellStart"/>
       <w:r>
         <w:rPr>
           <w:lang w:eastAsia="ru-RU"/>
         </w:rPr>
-        <w:t>ценка</w:t>
-      </w:r>
-      <w:proofErr w:type="spellEnd"/>
-      <w:r>
-        <w:rPr>
-          <w:lang w:eastAsia="ru-RU"/>
-        </w:rPr>
-        <w:t xml:space="preserve"> и </w:t>
-      </w:r>
-      <w:proofErr w:type="spellStart"/>
-      <w:r>
-        <w:rPr>
-          <w:lang w:eastAsia="ru-RU"/>
-        </w:rPr>
-        <w:t>оптимизация</w:t>
-      </w:r>
-      <w:proofErr w:type="spellEnd"/>
-      <w:r>
-        <w:rPr>
-          <w:lang w:eastAsia="ru-RU"/>
-        </w:rPr>
-        <w:t xml:space="preserve"> </w:t>
-      </w:r>
-      <w:proofErr w:type="spellStart"/>
-      <w:r>
-        <w:rPr>
-          <w:lang w:eastAsia="ru-RU"/>
-        </w:rPr>
-        <w:t>модели</w:t>
-      </w:r>
-      <w:proofErr w:type="spellEnd"/>
+        <w:t>ценка и оптимизация модели</w:t>
+      </w:r>
       <w:r>
         <w:rPr>
           <w:lang w:val="ru-RU" w:eastAsia="ru-RU"/>
@@ -1569,14 +1493,12 @@
         </w:rPr>
         <w:t xml:space="preserve"> в проекте </w:t>
       </w:r>
-      <w:proofErr w:type="spellStart"/>
       <w:r>
         <w:rPr>
           <w:lang w:eastAsia="ru-RU"/>
         </w:rPr>
         <w:t>GPTranslate</w:t>
       </w:r>
-      <w:proofErr w:type="spellEnd"/>
       <w:r>
         <w:rPr>
           <w:lang w:val="ru-RU" w:eastAsia="ru-RU"/>
@@ -1784,43 +1706,41 @@
         <w:spacing w:after="0"/>
         <w:ind w:left="0" w:firstLine="720"/>
         <w:rPr>
+          <w:lang w:val="ru-RU" w:eastAsia="ru-RU"/>
+        </w:rPr>
+      </w:pPr>
+      <w:r>
+        <w:rPr>
+          <w:lang w:val="ru-RU"/>
+        </w:rPr>
+        <w:t>модель окружения, представленная диаграммой первого уровня декомпозиции</w:t>
+      </w:r>
+      <w:r>
+        <w:rPr>
+          <w:lang w:val="ru-RU" w:eastAsia="ru-RU"/>
+        </w:rPr>
+        <w:t>.</w:t>
+      </w:r>
+    </w:p>
+    <w:p>
+      <w:pPr>
+        <w:spacing w:after="0"/>
+        <w:rPr>
+          <w:lang w:val="ru-RU" w:eastAsia="ru-RU"/>
+        </w:rPr>
+      </w:pPr>
+      <w:r>
+        <w:rPr>
+          <w:lang w:val="ru-RU" w:eastAsia="ru-RU"/>
+        </w:rPr>
+        <w:t>Для начала, необходимо выделить основную бизнес-функцию, выполняемую информационной системой. В случае сервиса бронирования отелей «</w:t>
+      </w:r>
+      <w:r>
+        <w:rPr>
           <w:lang w:eastAsia="ru-RU"/>
         </w:rPr>
-      </w:pPr>
-      <w:r>
-        <w:rPr>
-          <w:lang w:val="ru-RU"/>
-        </w:rPr>
-        <w:t>модель окружения, представленная диаграммой первого уровня декомпозиции</w:t>
-      </w:r>
-      <w:r>
-        <w:rPr>
-          <w:lang w:val="ru-RU" w:eastAsia="ru-RU"/>
-        </w:rPr>
-        <w:t>.</w:t>
-      </w:r>
-    </w:p>
-    <w:p>
-      <w:pPr>
-        <w:spacing w:after="0"/>
-        <w:rPr>
-          <w:lang w:val="ru-RU" w:eastAsia="ru-RU"/>
-        </w:rPr>
-      </w:pPr>
-      <w:r>
-        <w:rPr>
-          <w:lang w:val="ru-RU" w:eastAsia="ru-RU"/>
-        </w:rPr>
-        <w:t>Для начала, необходимо выделить основную бизнес-функцию, выполняемую информационной системой. В случае сервиса бронирования отелей «</w:t>
-      </w:r>
-      <w:proofErr w:type="spellStart"/>
-      <w:r>
-        <w:rPr>
-          <w:lang w:eastAsia="ru-RU"/>
-        </w:rPr>
         <w:t>GPTranslate</w:t>
       </w:r>
-      <w:proofErr w:type="spellEnd"/>
       <w:r>
         <w:rPr>
           <w:lang w:val="ru-RU" w:eastAsia="ru-RU"/>
@@ -1892,9 +1812,9 @@
           <w:noProof/>
         </w:rPr>
         <w:drawing>
-          <wp:inline distT="0" distB="0" distL="0" distR="0" wp14:anchorId="435AA726" wp14:editId="5A588788">
-            <wp:extent cx="5085657" cy="4381805"/>
-            <wp:effectExtent l="0" t="0" r="1270" b="0"/>
+          <wp:inline distT="0" distB="0" distL="0" distR="0" wp14:anchorId="435AA726" wp14:editId="6C0EE827">
+            <wp:extent cx="5997982" cy="4279967"/>
+            <wp:effectExtent l="0" t="0" r="3175" b="6350"/>
             <wp:docPr id="1" name="Picture 2"/>
             <wp:cNvGraphicFramePr>
               <a:graphicFrameLocks xmlns:a="http://schemas.openxmlformats.org/drawingml/2006/main" noChangeAspect="1"/>
@@ -1909,7 +1829,13 @@
                     </pic:cNvPicPr>
                   </pic:nvPicPr>
                   <pic:blipFill>
-                    <a:blip r:embed="rId6"/>
+                    <a:blip r:embed="rId6">
+                      <a:extLst>
+                        <a:ext uri="{28A0092B-C50C-407E-A947-70E740481C1C}">
+                          <a14:useLocalDpi xmlns:a14="http://schemas.microsoft.com/office/drawing/2010/main" val="0"/>
+                        </a:ext>
+                      </a:extLst>
+                    </a:blip>
                     <a:stretch>
                       <a:fillRect/>
                     </a:stretch>
@@ -1917,7 +1843,7 @@
                   <pic:spPr bwMode="auto">
                     <a:xfrm>
                       <a:off x="0" y="0"/>
-                      <a:ext cx="5140846" cy="4429356"/>
+                      <a:ext cx="5997982" cy="4279967"/>
                     </a:xfrm>
                     <a:prstGeom prst="rect">
                       <a:avLst/>
@@ -1974,7 +1900,7 @@
       <w:pPr>
         <w:spacing w:after="0"/>
         <w:rPr>
-          <w:lang w:eastAsia="ru-RU"/>
+          <w:lang w:val="ru-RU" w:eastAsia="ru-RU"/>
         </w:rPr>
       </w:pPr>
       <w:r>
@@ -1982,6 +1908,21 @@
           <w:lang w:val="ru-RU" w:eastAsia="ru-RU"/>
         </w:rPr>
         <w:t>Далее, для пояснения данной бизнес функции, необходимо построить более конкретную и подробную диаграмму – диаграмму первого уровня декомпозиции, которая состоит из 2-6 функциональных блоков, отражающих бизнес-функцию, каждый из которых имеет 4 стрелки с четырех сторон блока – потоки, отражающие данные или материальные объекты, связанные с функциями.</w:t>
+      </w:r>
+    </w:p>
+    <w:p>
+      <w:pPr>
+        <w:spacing w:after="0"/>
+        <w:rPr>
+          <w:lang w:val="ru-RU" w:eastAsia="ru-RU"/>
+        </w:rPr>
+      </w:pPr>
+      <w:r>
+        <w:rPr>
+          <w:lang w:val="ru-RU" w:eastAsia="ru-RU"/>
+        </w:rPr>
+        <w:lastRenderedPageBreak/>
+        <w:t>Каждая из стрелок имеет собственное значение:</w:t>
       </w:r>
     </w:p>
     <w:p>
@@ -2001,7 +1942,6 @@
         <w:rPr>
           <w:lang w:val="ru-RU"/>
         </w:rPr>
-        <w:lastRenderedPageBreak/>
         <w:t>л</w:t>
       </w:r>
       <w:r>
@@ -2073,7 +2013,7 @@
         <w:spacing w:after="0"/>
         <w:ind w:left="0" w:firstLine="720"/>
         <w:rPr>
-          <w:lang w:eastAsia="ru-RU"/>
+          <w:lang w:val="ru-RU" w:eastAsia="ru-RU"/>
         </w:rPr>
       </w:pPr>
       <w:r>
@@ -2135,9 +2075,9 @@
           <w:noProof/>
         </w:rPr>
         <w:drawing>
-          <wp:inline distT="0" distB="0" distL="0" distR="0" wp14:anchorId="18753B34" wp14:editId="5B9ADFAE">
-            <wp:extent cx="5608340" cy="2222500"/>
-            <wp:effectExtent l="0" t="0" r="0" b="6350"/>
+          <wp:inline distT="0" distB="0" distL="0" distR="0" wp14:anchorId="18753B34" wp14:editId="42DB45EF">
+            <wp:extent cx="6076054" cy="2350895"/>
+            <wp:effectExtent l="0" t="0" r="1270" b="0"/>
             <wp:docPr id="2" name="Рисунок 1"/>
             <wp:cNvGraphicFramePr>
               <a:graphicFrameLocks xmlns:a="http://schemas.openxmlformats.org/drawingml/2006/main" noChangeAspect="1"/>
@@ -2166,7 +2106,7 @@
                   <pic:spPr bwMode="auto">
                     <a:xfrm>
                       <a:off x="0" y="0"/>
-                      <a:ext cx="5650377" cy="2239159"/>
+                      <a:ext cx="6076054" cy="2350895"/>
                     </a:xfrm>
                     <a:prstGeom prst="rect">
                       <a:avLst/>
@@ -2310,7 +2250,19 @@
         <w:rPr>
           <w:lang w:val="ru-RU" w:eastAsia="ru-RU"/>
         </w:rPr>
-        <w:t xml:space="preserve"> А0.1, </w:t>
+        <w:t xml:space="preserve"> А0.1</w:t>
+      </w:r>
+      <w:r>
+        <w:rPr>
+          <w:lang w:val="ru-RU" w:eastAsia="ru-RU"/>
+        </w:rPr>
+        <w:t xml:space="preserve"> и А0.2</w:t>
+      </w:r>
+      <w:r>
+        <w:rPr>
+          <w:lang w:val="ru-RU" w:eastAsia="ru-RU"/>
+        </w:rPr>
+        <w:t xml:space="preserve">, </w:t>
       </w:r>
       <w:r>
         <w:rPr>
@@ -2346,13 +2298,43 @@
         <w:rPr>
           <w:lang w:val="ru-RU" w:eastAsia="ru-RU"/>
         </w:rPr>
-        <w:t xml:space="preserve"> А0.2</w:t>
-      </w:r>
-      <w:r>
-        <w:rPr>
-          <w:lang w:val="ru-RU" w:eastAsia="ru-RU"/>
-        </w:rPr>
-        <w:t>, а база данных – механизмом блока А0.3.</w:t>
+        <w:t xml:space="preserve"> А0.</w:t>
+      </w:r>
+      <w:r>
+        <w:rPr>
+          <w:lang w:val="ru-RU" w:eastAsia="ru-RU"/>
+        </w:rPr>
+        <w:t>3</w:t>
+      </w:r>
+      <w:r>
+        <w:rPr>
+          <w:lang w:val="ru-RU" w:eastAsia="ru-RU"/>
+        </w:rPr>
+        <w:t>, а база данных – механизмом блок</w:t>
+      </w:r>
+      <w:r>
+        <w:rPr>
+          <w:lang w:val="ru-RU" w:eastAsia="ru-RU"/>
+        </w:rPr>
+        <w:t>ов А01 и</w:t>
+      </w:r>
+      <w:r>
+        <w:rPr>
+          <w:lang w:val="ru-RU" w:eastAsia="ru-RU"/>
+        </w:rPr>
+        <w:t xml:space="preserve"> А0.</w:t>
+      </w:r>
+      <w:r>
+        <w:rPr>
+          <w:lang w:val="ru-RU" w:eastAsia="ru-RU"/>
+        </w:rPr>
+        <w:t>4</w:t>
+      </w:r>
+      <w:r>
+        <w:rPr>
+          <w:lang w:val="ru-RU" w:eastAsia="ru-RU"/>
+        </w:rPr>
+        <w:t>.</w:t>
       </w:r>
     </w:p>
     <w:p>
@@ -3204,7 +3186,33 @@
         <w:rPr>
           <w:lang w:val="ru-RU" w:eastAsia="ru-RU"/>
         </w:rPr>
-        <w:t xml:space="preserve">Модель «как есть» </w:t>
+        <w:t>Модель «как есть»</w:t>
+      </w:r>
+      <w:r>
+        <w:rPr>
+          <w:lang w:val="ru-RU" w:eastAsia="ru-RU"/>
+        </w:rPr>
+        <w:t xml:space="preserve">: </w:t>
+      </w:r>
+      <w:r>
+        <w:rPr>
+          <w:lang w:val="ru-RU" w:eastAsia="ru-RU"/>
+        </w:rPr>
+        <w:t>используется для анализа текущего состояния системы, помогает выявить недостатки текущей системы, полезно для планирования улучшений и оптимизаций.</w:t>
+      </w:r>
+    </w:p>
+    <w:p>
+      <w:pPr>
+        <w:spacing w:after="0"/>
+        <w:rPr>
+          <w:lang w:val="ru-RU" w:eastAsia="ru-RU"/>
+        </w:rPr>
+      </w:pPr>
+      <w:r>
+        <w:rPr>
+          <w:lang w:val="ru-RU" w:eastAsia="ru-RU"/>
+        </w:rPr>
+        <w:t>Модель «как будет»: применяется для проектирования новых систем или модификации существующих, помогает визуализировать состояние будущей системы, обеспечивает коммуникацию между командой и заказчиком.</w:t>
       </w:r>
     </w:p>
     <w:sectPr>
@@ -5581,6 +5589,7 @@
   <w:style w:type="character" w:default="1" w:styleId="DefaultParagraphFont">
     <w:name w:val="Default Paragraph Font"/>
     <w:uiPriority w:val="1"/>
+    <w:semiHidden/>
     <w:unhideWhenUsed/>
   </w:style>
   <w:style w:type="table" w:default="1" w:styleId="TableNormal">
